--- a/Test_BP/Fol_2k_files_500(2)/de-DE/file 500_2 - Copy (21)_de.docx
+++ b/Test_BP/Fol_2k_files_500(2)/de-DE/file 500_2 - Copy (21)_de.docx
@@ -1,7 +1,7 @@
 
 <file path=word/document.xml><?xml version="1.0" encoding="utf-8"?>
 <w:document xmlns:wpc="http://schemas.microsoft.com/office/word/2010/wordprocessingCanvas" xmlns:cx="http://schemas.microsoft.com/office/drawing/2014/chartex" xmlns:cx1="http://schemas.microsoft.com/office/drawing/2015/9/8/chartex" xmlns:cx2="http://schemas.microsoft.com/office/drawing/2015/10/21/chartex" xmlns:cx3="http://schemas.microsoft.com/office/drawing/2016/5/9/chartex" xmlns:cx4="http://schemas.microsoft.com/office/drawing/2016/5/10/chartex" xmlns:cx5="http://schemas.microsoft.com/office/drawing/2016/5/11/chartex" xmlns:mc="http://schemas.openxmlformats.org/markup-compatibility/2006" xmlns:o="urn:schemas-microsoft-com:office:office" xmlns:r="http://schemas.openxmlformats.org/officeDocument/2006/relationships" xmlns:m="http://schemas.openxmlformats.org/officeDocument/2006/math" xmlns:v="urn:schemas-microsoft-com:vml" xmlns:wp14="http://schemas.microsoft.com/office/word/2010/wordprocessingDrawing" xmlns:wp="http://schemas.openxmlformats.org/drawingml/2006/wordprocessingDrawing" xmlns:w10="urn:schemas-microsoft-com:office:word" xmlns:w="http://schemas.openxmlformats.org/wordprocessingml/2006/main" xmlns:w14="http://schemas.microsoft.com/office/word/2010/wordml" xmlns:w15="http://schemas.microsoft.com/office/word/2012/wordml" xmlns:wne="http://schemas.microsoft.com/office/word/2006/wordml" xmlns:wpg="http://schemas.microsoft.com/office/word/2010/wordprocessingGroup" xmlns:wpi="http://schemas.microsoft.com/office/word/2010/wordprocessingInk" xmlns:wps="http://schemas.microsoft.com/office/word/2010/wordprocessingShape" mc:Ignorable="w14 w15 wp14">
-  <!-- Generated by Aspose.Words for Java 20.12.0 -->
+  <!-- Generated by Aspose.Words for Java 21.10.0 -->
   <w:body>
     <w:p>
       <w:pPr>
@@ -35,44 +35,44 @@
           <w:highlight w:val="none"/>
           <w:u w:val="none" w:color="auto"/>
           <w:effect w:val="none"/>
-          <w:bdr w:val="nil"/>
-          <w:shd w:val="clear" w:color="auto" w:fill="auto"/>
-          <w:vertAlign w:val="baseline"/>
-          <w:rtl w:val="0"/>
-          <w:cs w:val="0"/>
-          <w:lang w:val="de-DE" w:eastAsia="zh-TW" w:bidi="ar-SA"/>
-        </w:rPr>
-        <w:t>t èèxcèèpt tôô sôô tèèmpèèr mýútýúæàl tæàstèès môôthèèr.</w:t>
-      </w:r>
-      <w:r>
-        <w:rPr>
-          <w:rStyle w:val="DefaultParagraphFont"/>
-          <w:rFonts w:ascii="Calibri" w:eastAsia="Calibri" w:hAnsi="Calibri" w:cs="Calibri"/>
-          <w:b w:val="0"/>
-          <w:bCs w:val="0"/>
-          <w:i w:val="0"/>
-          <w:iCs w:val="0"/>
-          <w:caps w:val="0"/>
-          <w:smallCaps w:val="0"/>
-          <w:strike w:val="0"/>
-          <w:dstrike w:val="0"/>
-          <w:outline w:val="0"/>
-          <w:shadow w:val="0"/>
-          <w:emboss w:val="0"/>
-          <w:imprint w:val="0"/>
-          <w:noProof w:val="0"/>
-          <w:vanish w:val="0"/>
-          <w:color w:val="auto"/>
-          <w:spacing w:val="0"/>
-          <w:w w:val="100"/>
-          <w:kern w:val="0"/>
-          <w:position w:val="0"/>
-          <w:sz w:val="22"/>
-          <w:szCs w:val="22"/>
-          <w:highlight w:val="none"/>
-          <w:u w:val="none" w:color="auto"/>
-          <w:effect w:val="none"/>
-          <w:bdr w:val="nil"/>
+          <w:bdr w:val="none" w:sz="0" w:space="0" w:color="auto"/>
+          <w:shd w:val="clear" w:color="auto" w:fill="auto"/>
+          <w:vertAlign w:val="baseline"/>
+          <w:rtl w:val="0"/>
+          <w:cs w:val="0"/>
+          <w:lang w:val="de-DE" w:eastAsia="zh-TW" w:bidi="ar-SA"/>
+        </w:rPr>
+        <w:t>t êëxcêëpt tõö sõö têëmpêër mýütýüäãl täãstêës mõöthêër.</w:t>
+      </w:r>
+      <w:r>
+        <w:rPr>
+          <w:rStyle w:val="DefaultParagraphFont"/>
+          <w:rFonts w:ascii="Calibri" w:eastAsia="Calibri" w:hAnsi="Calibri" w:cs="Calibri"/>
+          <w:b w:val="0"/>
+          <w:bCs w:val="0"/>
+          <w:i w:val="0"/>
+          <w:iCs w:val="0"/>
+          <w:caps w:val="0"/>
+          <w:smallCaps w:val="0"/>
+          <w:strike w:val="0"/>
+          <w:dstrike w:val="0"/>
+          <w:outline w:val="0"/>
+          <w:shadow w:val="0"/>
+          <w:emboss w:val="0"/>
+          <w:imprint w:val="0"/>
+          <w:noProof w:val="0"/>
+          <w:vanish w:val="0"/>
+          <w:color w:val="auto"/>
+          <w:spacing w:val="0"/>
+          <w:w w:val="100"/>
+          <w:kern w:val="0"/>
+          <w:position w:val="0"/>
+          <w:sz w:val="22"/>
+          <w:szCs w:val="22"/>
+          <w:highlight w:val="none"/>
+          <w:u w:val="none" w:color="auto"/>
+          <w:effect w:val="none"/>
+          <w:bdr w:val="none" w:sz="0" w:space="0" w:color="auto"/>
           <w:shd w:val="clear" w:color="auto" w:fill="auto"/>
           <w:vertAlign w:val="baseline"/>
           <w:rtl w:val="0"/>
@@ -109,44 +109,44 @@
           <w:highlight w:val="none"/>
           <w:u w:val="none" w:color="auto"/>
           <w:effect w:val="none"/>
-          <w:bdr w:val="nil"/>
-          <w:shd w:val="clear" w:color="auto" w:fill="auto"/>
-          <w:vertAlign w:val="baseline"/>
-          <w:rtl w:val="0"/>
-          <w:cs w:val="0"/>
-          <w:lang w:val="de-DE" w:eastAsia="zh-TW" w:bidi="ar-SA"/>
-        </w:rPr>
-        <w:t>Întêërêëstêëd cúùltîívàätêëd îíts cõõntîínúùîíng nõõw yêët àärêë.</w:t>
-      </w:r>
-      <w:r>
-        <w:rPr>
-          <w:rStyle w:val="DefaultParagraphFont"/>
-          <w:rFonts w:ascii="Calibri" w:eastAsia="Calibri" w:hAnsi="Calibri" w:cs="Calibri"/>
-          <w:b w:val="0"/>
-          <w:bCs w:val="0"/>
-          <w:i w:val="0"/>
-          <w:iCs w:val="0"/>
-          <w:caps w:val="0"/>
-          <w:smallCaps w:val="0"/>
-          <w:strike w:val="0"/>
-          <w:dstrike w:val="0"/>
-          <w:outline w:val="0"/>
-          <w:shadow w:val="0"/>
-          <w:emboss w:val="0"/>
-          <w:imprint w:val="0"/>
-          <w:noProof w:val="0"/>
-          <w:vanish w:val="0"/>
-          <w:color w:val="auto"/>
-          <w:spacing w:val="0"/>
-          <w:w w:val="100"/>
-          <w:kern w:val="0"/>
-          <w:position w:val="0"/>
-          <w:sz w:val="22"/>
-          <w:szCs w:val="22"/>
-          <w:highlight w:val="none"/>
-          <w:u w:val="none" w:color="auto"/>
-          <w:effect w:val="none"/>
-          <w:bdr w:val="nil"/>
+          <w:bdr w:val="none" w:sz="0" w:space="0" w:color="auto"/>
+          <w:shd w:val="clear" w:color="auto" w:fill="auto"/>
+          <w:vertAlign w:val="baseline"/>
+          <w:rtl w:val="0"/>
+          <w:cs w:val="0"/>
+          <w:lang w:val="de-DE" w:eastAsia="zh-TW" w:bidi="ar-SA"/>
+        </w:rPr>
+        <w:t>Íntéérééstééd cúýltîìvââtééd îìts cöòntîìnúýîìng nöòw yéét ââréé.</w:t>
+      </w:r>
+      <w:r>
+        <w:rPr>
+          <w:rStyle w:val="DefaultParagraphFont"/>
+          <w:rFonts w:ascii="Calibri" w:eastAsia="Calibri" w:hAnsi="Calibri" w:cs="Calibri"/>
+          <w:b w:val="0"/>
+          <w:bCs w:val="0"/>
+          <w:i w:val="0"/>
+          <w:iCs w:val="0"/>
+          <w:caps w:val="0"/>
+          <w:smallCaps w:val="0"/>
+          <w:strike w:val="0"/>
+          <w:dstrike w:val="0"/>
+          <w:outline w:val="0"/>
+          <w:shadow w:val="0"/>
+          <w:emboss w:val="0"/>
+          <w:imprint w:val="0"/>
+          <w:noProof w:val="0"/>
+          <w:vanish w:val="0"/>
+          <w:color w:val="auto"/>
+          <w:spacing w:val="0"/>
+          <w:w w:val="100"/>
+          <w:kern w:val="0"/>
+          <w:position w:val="0"/>
+          <w:sz w:val="22"/>
+          <w:szCs w:val="22"/>
+          <w:highlight w:val="none"/>
+          <w:u w:val="none" w:color="auto"/>
+          <w:effect w:val="none"/>
+          <w:bdr w:val="none" w:sz="0" w:space="0" w:color="auto"/>
           <w:shd w:val="clear" w:color="auto" w:fill="auto"/>
           <w:vertAlign w:val="baseline"/>
           <w:rtl w:val="0"/>
@@ -183,44 +183,44 @@
           <w:highlight w:val="none"/>
           <w:u w:val="none" w:color="auto"/>
           <w:effect w:val="none"/>
-          <w:bdr w:val="nil"/>
-          <w:shd w:val="clear" w:color="auto" w:fill="auto"/>
-          <w:vertAlign w:val="baseline"/>
-          <w:rtl w:val="0"/>
-          <w:cs w:val="0"/>
-          <w:lang w:val="de-DE" w:eastAsia="zh-TW" w:bidi="ar-SA"/>
-        </w:rPr>
-        <w:t>Óùüt íïntëérëéstëéd áâccëéptáâncëé öõùür páârtíïáâlíïty áâffröõntíïng ùünplëéáâsáânt why áâdd.</w:t>
-      </w:r>
-      <w:r>
-        <w:rPr>
-          <w:rStyle w:val="DefaultParagraphFont"/>
-          <w:rFonts w:ascii="Calibri" w:eastAsia="Calibri" w:hAnsi="Calibri" w:cs="Calibri"/>
-          <w:b w:val="0"/>
-          <w:bCs w:val="0"/>
-          <w:i w:val="0"/>
-          <w:iCs w:val="0"/>
-          <w:caps w:val="0"/>
-          <w:smallCaps w:val="0"/>
-          <w:strike w:val="0"/>
-          <w:dstrike w:val="0"/>
-          <w:outline w:val="0"/>
-          <w:shadow w:val="0"/>
-          <w:emboss w:val="0"/>
-          <w:imprint w:val="0"/>
-          <w:noProof w:val="0"/>
-          <w:vanish w:val="0"/>
-          <w:color w:val="auto"/>
-          <w:spacing w:val="0"/>
-          <w:w w:val="100"/>
-          <w:kern w:val="0"/>
-          <w:position w:val="0"/>
-          <w:sz w:val="22"/>
-          <w:szCs w:val="22"/>
-          <w:highlight w:val="none"/>
-          <w:u w:val="none" w:color="auto"/>
-          <w:effect w:val="none"/>
-          <w:bdr w:val="nil"/>
+          <w:bdr w:val="none" w:sz="0" w:space="0" w:color="auto"/>
+          <w:shd w:val="clear" w:color="auto" w:fill="auto"/>
+          <w:vertAlign w:val="baseline"/>
+          <w:rtl w:val="0"/>
+          <w:cs w:val="0"/>
+          <w:lang w:val="de-DE" w:eastAsia="zh-TW" w:bidi="ar-SA"/>
+        </w:rPr>
+        <w:t>Óûüt ïîntéèréèstéèd ääccéèptääncéè öôûür päärtïîäälïîty ääffröôntïîng ûünpléèääsäänt why äädd.</w:t>
+      </w:r>
+      <w:r>
+        <w:rPr>
+          <w:rStyle w:val="DefaultParagraphFont"/>
+          <w:rFonts w:ascii="Calibri" w:eastAsia="Calibri" w:hAnsi="Calibri" w:cs="Calibri"/>
+          <w:b w:val="0"/>
+          <w:bCs w:val="0"/>
+          <w:i w:val="0"/>
+          <w:iCs w:val="0"/>
+          <w:caps w:val="0"/>
+          <w:smallCaps w:val="0"/>
+          <w:strike w:val="0"/>
+          <w:dstrike w:val="0"/>
+          <w:outline w:val="0"/>
+          <w:shadow w:val="0"/>
+          <w:emboss w:val="0"/>
+          <w:imprint w:val="0"/>
+          <w:noProof w:val="0"/>
+          <w:vanish w:val="0"/>
+          <w:color w:val="auto"/>
+          <w:spacing w:val="0"/>
+          <w:w w:val="100"/>
+          <w:kern w:val="0"/>
+          <w:position w:val="0"/>
+          <w:sz w:val="22"/>
+          <w:szCs w:val="22"/>
+          <w:highlight w:val="none"/>
+          <w:u w:val="none" w:color="auto"/>
+          <w:effect w:val="none"/>
+          <w:bdr w:val="none" w:sz="0" w:space="0" w:color="auto"/>
           <w:shd w:val="clear" w:color="auto" w:fill="auto"/>
           <w:vertAlign w:val="baseline"/>
           <w:rtl w:val="0"/>
@@ -257,44 +257,44 @@
           <w:highlight w:val="none"/>
           <w:u w:val="none" w:color="auto"/>
           <w:effect w:val="none"/>
-          <w:bdr w:val="nil"/>
-          <w:shd w:val="clear" w:color="auto" w:fill="auto"/>
-          <w:vertAlign w:val="baseline"/>
-          <w:rtl w:val="0"/>
-          <w:cs w:val="0"/>
-          <w:lang w:val="de-DE" w:eastAsia="zh-TW" w:bidi="ar-SA"/>
-        </w:rPr>
-        <w:t>Ëstëéëém gæärdëén mëén yëét shy côõüúrsëé.</w:t>
-      </w:r>
-      <w:r>
-        <w:rPr>
-          <w:rStyle w:val="DefaultParagraphFont"/>
-          <w:rFonts w:ascii="Calibri" w:eastAsia="Calibri" w:hAnsi="Calibri" w:cs="Calibri"/>
-          <w:b w:val="0"/>
-          <w:bCs w:val="0"/>
-          <w:i w:val="0"/>
-          <w:iCs w:val="0"/>
-          <w:caps w:val="0"/>
-          <w:smallCaps w:val="0"/>
-          <w:strike w:val="0"/>
-          <w:dstrike w:val="0"/>
-          <w:outline w:val="0"/>
-          <w:shadow w:val="0"/>
-          <w:emboss w:val="0"/>
-          <w:imprint w:val="0"/>
-          <w:noProof w:val="0"/>
-          <w:vanish w:val="0"/>
-          <w:color w:val="auto"/>
-          <w:spacing w:val="0"/>
-          <w:w w:val="100"/>
-          <w:kern w:val="0"/>
-          <w:position w:val="0"/>
-          <w:sz w:val="22"/>
-          <w:szCs w:val="22"/>
-          <w:highlight w:val="none"/>
-          <w:u w:val="none" w:color="auto"/>
-          <w:effect w:val="none"/>
-          <w:bdr w:val="nil"/>
+          <w:bdr w:val="none" w:sz="0" w:space="0" w:color="auto"/>
+          <w:shd w:val="clear" w:color="auto" w:fill="auto"/>
+          <w:vertAlign w:val="baseline"/>
+          <w:rtl w:val="0"/>
+          <w:cs w:val="0"/>
+          <w:lang w:val="de-DE" w:eastAsia="zh-TW" w:bidi="ar-SA"/>
+        </w:rPr>
+        <w:t>Êstëèëèm gáârdëèn mëèn yëèt shy côóúürsëè.</w:t>
+      </w:r>
+      <w:r>
+        <w:rPr>
+          <w:rStyle w:val="DefaultParagraphFont"/>
+          <w:rFonts w:ascii="Calibri" w:eastAsia="Calibri" w:hAnsi="Calibri" w:cs="Calibri"/>
+          <w:b w:val="0"/>
+          <w:bCs w:val="0"/>
+          <w:i w:val="0"/>
+          <w:iCs w:val="0"/>
+          <w:caps w:val="0"/>
+          <w:smallCaps w:val="0"/>
+          <w:strike w:val="0"/>
+          <w:dstrike w:val="0"/>
+          <w:outline w:val="0"/>
+          <w:shadow w:val="0"/>
+          <w:emboss w:val="0"/>
+          <w:imprint w:val="0"/>
+          <w:noProof w:val="0"/>
+          <w:vanish w:val="0"/>
+          <w:color w:val="auto"/>
+          <w:spacing w:val="0"/>
+          <w:w w:val="100"/>
+          <w:kern w:val="0"/>
+          <w:position w:val="0"/>
+          <w:sz w:val="22"/>
+          <w:szCs w:val="22"/>
+          <w:highlight w:val="none"/>
+          <w:u w:val="none" w:color="auto"/>
+          <w:effect w:val="none"/>
+          <w:bdr w:val="none" w:sz="0" w:space="0" w:color="auto"/>
           <w:shd w:val="clear" w:color="auto" w:fill="auto"/>
           <w:vertAlign w:val="baseline"/>
           <w:rtl w:val="0"/>
@@ -331,44 +331,44 @@
           <w:highlight w:val="none"/>
           <w:u w:val="none" w:color="auto"/>
           <w:effect w:val="none"/>
-          <w:bdr w:val="nil"/>
-          <w:shd w:val="clear" w:color="auto" w:fill="auto"/>
-          <w:vertAlign w:val="baseline"/>
-          <w:rtl w:val="0"/>
-          <w:cs w:val="0"/>
-          <w:lang w:val="de-DE" w:eastAsia="zh-TW" w:bidi="ar-SA"/>
-        </w:rPr>
-        <w:t>Cõònsûùltèêd ûùp my tõòlèêràäbly sõòmèêtîïmèês pèêrpèêtûùàäl õòh.</w:t>
-      </w:r>
-      <w:r>
-        <w:rPr>
-          <w:rStyle w:val="DefaultParagraphFont"/>
-          <w:rFonts w:ascii="Calibri" w:eastAsia="Calibri" w:hAnsi="Calibri" w:cs="Calibri"/>
-          <w:b w:val="0"/>
-          <w:bCs w:val="0"/>
-          <w:i w:val="0"/>
-          <w:iCs w:val="0"/>
-          <w:caps w:val="0"/>
-          <w:smallCaps w:val="0"/>
-          <w:strike w:val="0"/>
-          <w:dstrike w:val="0"/>
-          <w:outline w:val="0"/>
-          <w:shadow w:val="0"/>
-          <w:emboss w:val="0"/>
-          <w:imprint w:val="0"/>
-          <w:noProof w:val="0"/>
-          <w:vanish w:val="0"/>
-          <w:color w:val="auto"/>
-          <w:spacing w:val="0"/>
-          <w:w w:val="100"/>
-          <w:kern w:val="0"/>
-          <w:position w:val="0"/>
-          <w:sz w:val="22"/>
-          <w:szCs w:val="22"/>
-          <w:highlight w:val="none"/>
-          <w:u w:val="none" w:color="auto"/>
-          <w:effect w:val="none"/>
-          <w:bdr w:val="nil"/>
+          <w:bdr w:val="none" w:sz="0" w:space="0" w:color="auto"/>
+          <w:shd w:val="clear" w:color="auto" w:fill="auto"/>
+          <w:vertAlign w:val="baseline"/>
+          <w:rtl w:val="0"/>
+          <w:cs w:val="0"/>
+          <w:lang w:val="de-DE" w:eastAsia="zh-TW" w:bidi="ar-SA"/>
+        </w:rPr>
+        <w:t>Cóònsýúltëéd ýúp my tóòlëéråæbly sóòmëétíìmëés pëérpëétýúåæl óòh.</w:t>
+      </w:r>
+      <w:r>
+        <w:rPr>
+          <w:rStyle w:val="DefaultParagraphFont"/>
+          <w:rFonts w:ascii="Calibri" w:eastAsia="Calibri" w:hAnsi="Calibri" w:cs="Calibri"/>
+          <w:b w:val="0"/>
+          <w:bCs w:val="0"/>
+          <w:i w:val="0"/>
+          <w:iCs w:val="0"/>
+          <w:caps w:val="0"/>
+          <w:smallCaps w:val="0"/>
+          <w:strike w:val="0"/>
+          <w:dstrike w:val="0"/>
+          <w:outline w:val="0"/>
+          <w:shadow w:val="0"/>
+          <w:emboss w:val="0"/>
+          <w:imprint w:val="0"/>
+          <w:noProof w:val="0"/>
+          <w:vanish w:val="0"/>
+          <w:color w:val="auto"/>
+          <w:spacing w:val="0"/>
+          <w:w w:val="100"/>
+          <w:kern w:val="0"/>
+          <w:position w:val="0"/>
+          <w:sz w:val="22"/>
+          <w:szCs w:val="22"/>
+          <w:highlight w:val="none"/>
+          <w:u w:val="none" w:color="auto"/>
+          <w:effect w:val="none"/>
+          <w:bdr w:val="none" w:sz="0" w:space="0" w:color="auto"/>
           <w:shd w:val="clear" w:color="auto" w:fill="auto"/>
           <w:vertAlign w:val="baseline"/>
           <w:rtl w:val="0"/>
@@ -405,44 +405,44 @@
           <w:highlight w:val="none"/>
           <w:u w:val="none" w:color="auto"/>
           <w:effect w:val="none"/>
-          <w:bdr w:val="nil"/>
-          <w:shd w:val="clear" w:color="auto" w:fill="auto"/>
-          <w:vertAlign w:val="baseline"/>
-          <w:rtl w:val="0"/>
-          <w:cs w:val="0"/>
-          <w:lang w:val="de-DE" w:eastAsia="zh-TW" w:bidi="ar-SA"/>
-        </w:rPr>
-        <w:t>Êxprèëssïíôòn äãccèëptäãncèë ïímprùúdèëncèë päãrtïícùúläãr häãd èëäãt ùúnsäãtïíäãblèë.</w:t>
-      </w:r>
-      <w:r>
-        <w:rPr>
-          <w:rStyle w:val="DefaultParagraphFont"/>
-          <w:rFonts w:ascii="Calibri" w:eastAsia="Calibri" w:hAnsi="Calibri" w:cs="Calibri"/>
-          <w:b w:val="0"/>
-          <w:bCs w:val="0"/>
-          <w:i w:val="0"/>
-          <w:iCs w:val="0"/>
-          <w:caps w:val="0"/>
-          <w:smallCaps w:val="0"/>
-          <w:strike w:val="0"/>
-          <w:dstrike w:val="0"/>
-          <w:outline w:val="0"/>
-          <w:shadow w:val="0"/>
-          <w:emboss w:val="0"/>
-          <w:imprint w:val="0"/>
-          <w:noProof w:val="0"/>
-          <w:vanish w:val="0"/>
-          <w:color w:val="auto"/>
-          <w:spacing w:val="0"/>
-          <w:w w:val="100"/>
-          <w:kern w:val="0"/>
-          <w:position w:val="0"/>
-          <w:sz w:val="22"/>
-          <w:szCs w:val="22"/>
-          <w:highlight w:val="none"/>
-          <w:u w:val="none" w:color="auto"/>
-          <w:effect w:val="none"/>
-          <w:bdr w:val="nil"/>
+          <w:bdr w:val="none" w:sz="0" w:space="0" w:color="auto"/>
+          <w:shd w:val="clear" w:color="auto" w:fill="auto"/>
+          <w:vertAlign w:val="baseline"/>
+          <w:rtl w:val="0"/>
+          <w:cs w:val="0"/>
+          <w:lang w:val="de-DE" w:eastAsia="zh-TW" w:bidi="ar-SA"/>
+        </w:rPr>
+        <w:t>Êxprêèssïíòön ãäccêèptãäncêè ïímprüýdêèncêè pãärtïícüýlãär hãäd êèãät üýnsãätïíãäblêè.</w:t>
+      </w:r>
+      <w:r>
+        <w:rPr>
+          <w:rStyle w:val="DefaultParagraphFont"/>
+          <w:rFonts w:ascii="Calibri" w:eastAsia="Calibri" w:hAnsi="Calibri" w:cs="Calibri"/>
+          <w:b w:val="0"/>
+          <w:bCs w:val="0"/>
+          <w:i w:val="0"/>
+          <w:iCs w:val="0"/>
+          <w:caps w:val="0"/>
+          <w:smallCaps w:val="0"/>
+          <w:strike w:val="0"/>
+          <w:dstrike w:val="0"/>
+          <w:outline w:val="0"/>
+          <w:shadow w:val="0"/>
+          <w:emboss w:val="0"/>
+          <w:imprint w:val="0"/>
+          <w:noProof w:val="0"/>
+          <w:vanish w:val="0"/>
+          <w:color w:val="auto"/>
+          <w:spacing w:val="0"/>
+          <w:w w:val="100"/>
+          <w:kern w:val="0"/>
+          <w:position w:val="0"/>
+          <w:sz w:val="22"/>
+          <w:szCs w:val="22"/>
+          <w:highlight w:val="none"/>
+          <w:u w:val="none" w:color="auto"/>
+          <w:effect w:val="none"/>
+          <w:bdr w:val="none" w:sz="0" w:space="0" w:color="auto"/>
           <w:shd w:val="clear" w:color="auto" w:fill="auto"/>
           <w:vertAlign w:val="baseline"/>
           <w:rtl w:val="0"/>
@@ -485,44 +485,44 @@
           <w:highlight w:val="none"/>
           <w:u w:val="none" w:color="auto"/>
           <w:effect w:val="none"/>
-          <w:bdr w:val="nil"/>
-          <w:shd w:val="clear" w:color="auto" w:fill="auto"/>
-          <w:vertAlign w:val="baseline"/>
-          <w:rtl w:val="0"/>
-          <w:cs w:val="0"/>
-          <w:lang w:val="de-DE" w:eastAsia="zh-TW" w:bidi="ar-SA"/>
-        </w:rPr>
-        <w:t>Hæâd dêênóôtîíng próôpêêrly jóôîíntûýrêê yóôûý óôccæâsîíóôn dîírêêctly ræâîíllêêry.</w:t>
-      </w:r>
-      <w:r>
-        <w:rPr>
-          <w:rStyle w:val="DefaultParagraphFont"/>
-          <w:rFonts w:ascii="Calibri" w:eastAsia="Calibri" w:hAnsi="Calibri" w:cs="Calibri"/>
-          <w:b w:val="0"/>
-          <w:bCs w:val="0"/>
-          <w:i w:val="0"/>
-          <w:iCs w:val="0"/>
-          <w:caps w:val="0"/>
-          <w:smallCaps w:val="0"/>
-          <w:strike w:val="0"/>
-          <w:dstrike w:val="0"/>
-          <w:outline w:val="0"/>
-          <w:shadow w:val="0"/>
-          <w:emboss w:val="0"/>
-          <w:imprint w:val="0"/>
-          <w:noProof w:val="0"/>
-          <w:vanish w:val="0"/>
-          <w:color w:val="auto"/>
-          <w:spacing w:val="0"/>
-          <w:w w:val="100"/>
-          <w:kern w:val="0"/>
-          <w:position w:val="0"/>
-          <w:sz w:val="22"/>
-          <w:szCs w:val="22"/>
-          <w:highlight w:val="none"/>
-          <w:u w:val="none" w:color="auto"/>
-          <w:effect w:val="none"/>
-          <w:bdr w:val="nil"/>
+          <w:bdr w:val="none" w:sz="0" w:space="0" w:color="auto"/>
+          <w:shd w:val="clear" w:color="auto" w:fill="auto"/>
+          <w:vertAlign w:val="baseline"/>
+          <w:rtl w:val="0"/>
+          <w:cs w:val="0"/>
+          <w:lang w:val="de-DE" w:eastAsia="zh-TW" w:bidi="ar-SA"/>
+        </w:rPr>
+        <w:t>Hæâd déènòötïïng pròöpéèrly jòöïïntûúréè yòöûú òöccæâsïïòön dïïréèctly ræâïïlléèry.</w:t>
+      </w:r>
+      <w:r>
+        <w:rPr>
+          <w:rStyle w:val="DefaultParagraphFont"/>
+          <w:rFonts w:ascii="Calibri" w:eastAsia="Calibri" w:hAnsi="Calibri" w:cs="Calibri"/>
+          <w:b w:val="0"/>
+          <w:bCs w:val="0"/>
+          <w:i w:val="0"/>
+          <w:iCs w:val="0"/>
+          <w:caps w:val="0"/>
+          <w:smallCaps w:val="0"/>
+          <w:strike w:val="0"/>
+          <w:dstrike w:val="0"/>
+          <w:outline w:val="0"/>
+          <w:shadow w:val="0"/>
+          <w:emboss w:val="0"/>
+          <w:imprint w:val="0"/>
+          <w:noProof w:val="0"/>
+          <w:vanish w:val="0"/>
+          <w:color w:val="auto"/>
+          <w:spacing w:val="0"/>
+          <w:w w:val="100"/>
+          <w:kern w:val="0"/>
+          <w:position w:val="0"/>
+          <w:sz w:val="22"/>
+          <w:szCs w:val="22"/>
+          <w:highlight w:val="none"/>
+          <w:u w:val="none" w:color="auto"/>
+          <w:effect w:val="none"/>
+          <w:bdr w:val="none" w:sz="0" w:space="0" w:color="auto"/>
           <w:shd w:val="clear" w:color="auto" w:fill="auto"/>
           <w:vertAlign w:val="baseline"/>
           <w:rtl w:val="0"/>
@@ -559,44 +559,44 @@
           <w:highlight w:val="none"/>
           <w:u w:val="none" w:color="auto"/>
           <w:effect w:val="none"/>
-          <w:bdr w:val="nil"/>
-          <w:shd w:val="clear" w:color="auto" w:fill="auto"/>
-          <w:vertAlign w:val="baseline"/>
-          <w:rtl w:val="0"/>
-          <w:cs w:val="0"/>
-          <w:lang w:val="de-DE" w:eastAsia="zh-TW" w:bidi="ar-SA"/>
-        </w:rPr>
-        <w:t>Ïn sâáìíd tõõ õõf põõõõr fùüll bèë põõst fâácèë snùüg.</w:t>
-      </w:r>
-      <w:r>
-        <w:rPr>
-          <w:rStyle w:val="DefaultParagraphFont"/>
-          <w:rFonts w:ascii="Calibri" w:eastAsia="Calibri" w:hAnsi="Calibri" w:cs="Calibri"/>
-          <w:b w:val="0"/>
-          <w:bCs w:val="0"/>
-          <w:i w:val="0"/>
-          <w:iCs w:val="0"/>
-          <w:caps w:val="0"/>
-          <w:smallCaps w:val="0"/>
-          <w:strike w:val="0"/>
-          <w:dstrike w:val="0"/>
-          <w:outline w:val="0"/>
-          <w:shadow w:val="0"/>
-          <w:emboss w:val="0"/>
-          <w:imprint w:val="0"/>
-          <w:noProof w:val="0"/>
-          <w:vanish w:val="0"/>
-          <w:color w:val="auto"/>
-          <w:spacing w:val="0"/>
-          <w:w w:val="100"/>
-          <w:kern w:val="0"/>
-          <w:position w:val="0"/>
-          <w:sz w:val="22"/>
-          <w:szCs w:val="22"/>
-          <w:highlight w:val="none"/>
-          <w:u w:val="none" w:color="auto"/>
-          <w:effect w:val="none"/>
-          <w:bdr w:val="nil"/>
+          <w:bdr w:val="none" w:sz="0" w:space="0" w:color="auto"/>
+          <w:shd w:val="clear" w:color="auto" w:fill="auto"/>
+          <w:vertAlign w:val="baseline"/>
+          <w:rtl w:val="0"/>
+          <w:cs w:val="0"/>
+          <w:lang w:val="de-DE" w:eastAsia="zh-TW" w:bidi="ar-SA"/>
+        </w:rPr>
+        <w:t>Ïn sæåîìd tõõ õõf põõõõr fýýll béè põõst fæåcéè snýýg.</w:t>
+      </w:r>
+      <w:r>
+        <w:rPr>
+          <w:rStyle w:val="DefaultParagraphFont"/>
+          <w:rFonts w:ascii="Calibri" w:eastAsia="Calibri" w:hAnsi="Calibri" w:cs="Calibri"/>
+          <w:b w:val="0"/>
+          <w:bCs w:val="0"/>
+          <w:i w:val="0"/>
+          <w:iCs w:val="0"/>
+          <w:caps w:val="0"/>
+          <w:smallCaps w:val="0"/>
+          <w:strike w:val="0"/>
+          <w:dstrike w:val="0"/>
+          <w:outline w:val="0"/>
+          <w:shadow w:val="0"/>
+          <w:emboss w:val="0"/>
+          <w:imprint w:val="0"/>
+          <w:noProof w:val="0"/>
+          <w:vanish w:val="0"/>
+          <w:color w:val="auto"/>
+          <w:spacing w:val="0"/>
+          <w:w w:val="100"/>
+          <w:kern w:val="0"/>
+          <w:position w:val="0"/>
+          <w:sz w:val="22"/>
+          <w:szCs w:val="22"/>
+          <w:highlight w:val="none"/>
+          <w:u w:val="none" w:color="auto"/>
+          <w:effect w:val="none"/>
+          <w:bdr w:val="none" w:sz="0" w:space="0" w:color="auto"/>
           <w:shd w:val="clear" w:color="auto" w:fill="auto"/>
           <w:vertAlign w:val="baseline"/>
           <w:rtl w:val="0"/>
@@ -633,44 +633,44 @@
           <w:highlight w:val="none"/>
           <w:u w:val="none" w:color="auto"/>
           <w:effect w:val="none"/>
-          <w:bdr w:val="nil"/>
-          <w:shd w:val="clear" w:color="auto" w:fill="auto"/>
-          <w:vertAlign w:val="baseline"/>
-          <w:rtl w:val="0"/>
-          <w:cs w:val="0"/>
-          <w:lang w:val="de-DE" w:eastAsia="zh-TW" w:bidi="ar-SA"/>
-        </w:rPr>
-        <w:t>Întròôdúùcéëd íímprúùdéëncéë séëéë sâày úùnpléëâàsííng déëvòônshííréë âàccéëptâàncéë sòôn.</w:t>
-      </w:r>
-      <w:r>
-        <w:rPr>
-          <w:rStyle w:val="DefaultParagraphFont"/>
-          <w:rFonts w:ascii="Calibri" w:eastAsia="Calibri" w:hAnsi="Calibri" w:cs="Calibri"/>
-          <w:b w:val="0"/>
-          <w:bCs w:val="0"/>
-          <w:i w:val="0"/>
-          <w:iCs w:val="0"/>
-          <w:caps w:val="0"/>
-          <w:smallCaps w:val="0"/>
-          <w:strike w:val="0"/>
-          <w:dstrike w:val="0"/>
-          <w:outline w:val="0"/>
-          <w:shadow w:val="0"/>
-          <w:emboss w:val="0"/>
-          <w:imprint w:val="0"/>
-          <w:noProof w:val="0"/>
-          <w:vanish w:val="0"/>
-          <w:color w:val="auto"/>
-          <w:spacing w:val="0"/>
-          <w:w w:val="100"/>
-          <w:kern w:val="0"/>
-          <w:position w:val="0"/>
-          <w:sz w:val="22"/>
-          <w:szCs w:val="22"/>
-          <w:highlight w:val="none"/>
-          <w:u w:val="none" w:color="auto"/>
-          <w:effect w:val="none"/>
-          <w:bdr w:val="nil"/>
+          <w:bdr w:val="none" w:sz="0" w:space="0" w:color="auto"/>
+          <w:shd w:val="clear" w:color="auto" w:fill="auto"/>
+          <w:vertAlign w:val="baseline"/>
+          <w:rtl w:val="0"/>
+          <w:cs w:val="0"/>
+          <w:lang w:val="de-DE" w:eastAsia="zh-TW" w:bidi="ar-SA"/>
+        </w:rPr>
+        <w:t>Íntröõdúücééd íïmprúüdééncéé séééé sàäy úünplééàäsíïng déévöõnshíïréé àäccééptàäncéé söõn.</w:t>
+      </w:r>
+      <w:r>
+        <w:rPr>
+          <w:rStyle w:val="DefaultParagraphFont"/>
+          <w:rFonts w:ascii="Calibri" w:eastAsia="Calibri" w:hAnsi="Calibri" w:cs="Calibri"/>
+          <w:b w:val="0"/>
+          <w:bCs w:val="0"/>
+          <w:i w:val="0"/>
+          <w:iCs w:val="0"/>
+          <w:caps w:val="0"/>
+          <w:smallCaps w:val="0"/>
+          <w:strike w:val="0"/>
+          <w:dstrike w:val="0"/>
+          <w:outline w:val="0"/>
+          <w:shadow w:val="0"/>
+          <w:emboss w:val="0"/>
+          <w:imprint w:val="0"/>
+          <w:noProof w:val="0"/>
+          <w:vanish w:val="0"/>
+          <w:color w:val="auto"/>
+          <w:spacing w:val="0"/>
+          <w:w w:val="100"/>
+          <w:kern w:val="0"/>
+          <w:position w:val="0"/>
+          <w:sz w:val="22"/>
+          <w:szCs w:val="22"/>
+          <w:highlight w:val="none"/>
+          <w:u w:val="none" w:color="auto"/>
+          <w:effect w:val="none"/>
+          <w:bdr w:val="none" w:sz="0" w:space="0" w:color="auto"/>
           <w:shd w:val="clear" w:color="auto" w:fill="auto"/>
           <w:vertAlign w:val="baseline"/>
           <w:rtl w:val="0"/>
@@ -707,44 +707,44 @@
           <w:highlight w:val="none"/>
           <w:u w:val="none" w:color="auto"/>
           <w:effect w:val="none"/>
-          <w:bdr w:val="nil"/>
-          <w:shd w:val="clear" w:color="auto" w:fill="auto"/>
-          <w:vertAlign w:val="baseline"/>
-          <w:rtl w:val="0"/>
-          <w:cs w:val="0"/>
-          <w:lang w:val="de-DE" w:eastAsia="zh-TW" w:bidi="ar-SA"/>
-        </w:rPr>
-        <w:t>Éxëétëér lóóngëér wîîsdóóm gæãy nóór dëésîîgn æãgëé.</w:t>
-      </w:r>
-      <w:r>
-        <w:rPr>
-          <w:rStyle w:val="DefaultParagraphFont"/>
-          <w:rFonts w:ascii="Calibri" w:eastAsia="Calibri" w:hAnsi="Calibri" w:cs="Calibri"/>
-          <w:b w:val="0"/>
-          <w:bCs w:val="0"/>
-          <w:i w:val="0"/>
-          <w:iCs w:val="0"/>
-          <w:caps w:val="0"/>
-          <w:smallCaps w:val="0"/>
-          <w:strike w:val="0"/>
-          <w:dstrike w:val="0"/>
-          <w:outline w:val="0"/>
-          <w:shadow w:val="0"/>
-          <w:emboss w:val="0"/>
-          <w:imprint w:val="0"/>
-          <w:noProof w:val="0"/>
-          <w:vanish w:val="0"/>
-          <w:color w:val="auto"/>
-          <w:spacing w:val="0"/>
-          <w:w w:val="100"/>
-          <w:kern w:val="0"/>
-          <w:position w:val="0"/>
-          <w:sz w:val="22"/>
-          <w:szCs w:val="22"/>
-          <w:highlight w:val="none"/>
-          <w:u w:val="none" w:color="auto"/>
-          <w:effect w:val="none"/>
-          <w:bdr w:val="nil"/>
+          <w:bdr w:val="none" w:sz="0" w:space="0" w:color="auto"/>
+          <w:shd w:val="clear" w:color="auto" w:fill="auto"/>
+          <w:vertAlign w:val="baseline"/>
+          <w:rtl w:val="0"/>
+          <w:cs w:val="0"/>
+          <w:lang w:val="de-DE" w:eastAsia="zh-TW" w:bidi="ar-SA"/>
+        </w:rPr>
+        <w:t>Èxéëtéër lòòngéër wïísdòòm gäãy nòòr déësïígn äãgéë.</w:t>
+      </w:r>
+      <w:r>
+        <w:rPr>
+          <w:rStyle w:val="DefaultParagraphFont"/>
+          <w:rFonts w:ascii="Calibri" w:eastAsia="Calibri" w:hAnsi="Calibri" w:cs="Calibri"/>
+          <w:b w:val="0"/>
+          <w:bCs w:val="0"/>
+          <w:i w:val="0"/>
+          <w:iCs w:val="0"/>
+          <w:caps w:val="0"/>
+          <w:smallCaps w:val="0"/>
+          <w:strike w:val="0"/>
+          <w:dstrike w:val="0"/>
+          <w:outline w:val="0"/>
+          <w:shadow w:val="0"/>
+          <w:emboss w:val="0"/>
+          <w:imprint w:val="0"/>
+          <w:noProof w:val="0"/>
+          <w:vanish w:val="0"/>
+          <w:color w:val="auto"/>
+          <w:spacing w:val="0"/>
+          <w:w w:val="100"/>
+          <w:kern w:val="0"/>
+          <w:position w:val="0"/>
+          <w:sz w:val="22"/>
+          <w:szCs w:val="22"/>
+          <w:highlight w:val="none"/>
+          <w:u w:val="none" w:color="auto"/>
+          <w:effect w:val="none"/>
+          <w:bdr w:val="none" w:sz="0" w:space="0" w:color="auto"/>
           <w:shd w:val="clear" w:color="auto" w:fill="auto"/>
           <w:vertAlign w:val="baseline"/>
           <w:rtl w:val="0"/>
@@ -781,44 +781,44 @@
           <w:highlight w:val="none"/>
           <w:u w:val="none" w:color="auto"/>
           <w:effect w:val="none"/>
-          <w:bdr w:val="nil"/>
-          <w:shd w:val="clear" w:color="auto" w:fill="auto"/>
-          <w:vertAlign w:val="baseline"/>
-          <w:rtl w:val="0"/>
-          <w:cs w:val="0"/>
-          <w:lang w:val="de-DE" w:eastAsia="zh-TW" w:bidi="ar-SA"/>
-        </w:rPr>
-        <w:t>Àm wèêààthèêr tôö èêntèêrèêd nôörlàànd nôö ïín shôöwïíng sèêrvïícèê.</w:t>
-      </w:r>
-      <w:r>
-        <w:rPr>
-          <w:rStyle w:val="DefaultParagraphFont"/>
-          <w:rFonts w:ascii="Calibri" w:eastAsia="Calibri" w:hAnsi="Calibri" w:cs="Calibri"/>
-          <w:b w:val="0"/>
-          <w:bCs w:val="0"/>
-          <w:i w:val="0"/>
-          <w:iCs w:val="0"/>
-          <w:caps w:val="0"/>
-          <w:smallCaps w:val="0"/>
-          <w:strike w:val="0"/>
-          <w:dstrike w:val="0"/>
-          <w:outline w:val="0"/>
-          <w:shadow w:val="0"/>
-          <w:emboss w:val="0"/>
-          <w:imprint w:val="0"/>
-          <w:noProof w:val="0"/>
-          <w:vanish w:val="0"/>
-          <w:color w:val="auto"/>
-          <w:spacing w:val="0"/>
-          <w:w w:val="100"/>
-          <w:kern w:val="0"/>
-          <w:position w:val="0"/>
-          <w:sz w:val="22"/>
-          <w:szCs w:val="22"/>
-          <w:highlight w:val="none"/>
-          <w:u w:val="none" w:color="auto"/>
-          <w:effect w:val="none"/>
-          <w:bdr w:val="nil"/>
+          <w:bdr w:val="none" w:sz="0" w:space="0" w:color="auto"/>
+          <w:shd w:val="clear" w:color="auto" w:fill="auto"/>
+          <w:vertAlign w:val="baseline"/>
+          <w:rtl w:val="0"/>
+          <w:cs w:val="0"/>
+          <w:lang w:val="de-DE" w:eastAsia="zh-TW" w:bidi="ar-SA"/>
+        </w:rPr>
+        <w:t>Ãm wêêâáthêêr tòõ êêntêêrêêd nòõrlâánd nòõ ìïn shòõwìïng sêêrvìïcêê.</w:t>
+      </w:r>
+      <w:r>
+        <w:rPr>
+          <w:rStyle w:val="DefaultParagraphFont"/>
+          <w:rFonts w:ascii="Calibri" w:eastAsia="Calibri" w:hAnsi="Calibri" w:cs="Calibri"/>
+          <w:b w:val="0"/>
+          <w:bCs w:val="0"/>
+          <w:i w:val="0"/>
+          <w:iCs w:val="0"/>
+          <w:caps w:val="0"/>
+          <w:smallCaps w:val="0"/>
+          <w:strike w:val="0"/>
+          <w:dstrike w:val="0"/>
+          <w:outline w:val="0"/>
+          <w:shadow w:val="0"/>
+          <w:emboss w:val="0"/>
+          <w:imprint w:val="0"/>
+          <w:noProof w:val="0"/>
+          <w:vanish w:val="0"/>
+          <w:color w:val="auto"/>
+          <w:spacing w:val="0"/>
+          <w:w w:val="100"/>
+          <w:kern w:val="0"/>
+          <w:position w:val="0"/>
+          <w:sz w:val="22"/>
+          <w:szCs w:val="22"/>
+          <w:highlight w:val="none"/>
+          <w:u w:val="none" w:color="auto"/>
+          <w:effect w:val="none"/>
+          <w:bdr w:val="none" w:sz="0" w:space="0" w:color="auto"/>
           <w:shd w:val="clear" w:color="auto" w:fill="auto"/>
           <w:vertAlign w:val="baseline"/>
           <w:rtl w:val="0"/>
@@ -855,44 +855,44 @@
           <w:highlight w:val="none"/>
           <w:u w:val="none" w:color="auto"/>
           <w:effect w:val="none"/>
-          <w:bdr w:val="nil"/>
-          <w:shd w:val="clear" w:color="auto" w:fill="auto"/>
-          <w:vertAlign w:val="baseline"/>
-          <w:rtl w:val="0"/>
-          <w:cs w:val="0"/>
-          <w:lang w:val="de-DE" w:eastAsia="zh-TW" w:bidi="ar-SA"/>
-        </w:rPr>
-        <w:t>Nõòr rëèpëèæâtëèd spëèæâkììng shy æâppëètììtëè.</w:t>
-      </w:r>
-      <w:r>
-        <w:rPr>
-          <w:rStyle w:val="DefaultParagraphFont"/>
-          <w:rFonts w:ascii="Calibri" w:eastAsia="Calibri" w:hAnsi="Calibri" w:cs="Calibri"/>
-          <w:b w:val="0"/>
-          <w:bCs w:val="0"/>
-          <w:i w:val="0"/>
-          <w:iCs w:val="0"/>
-          <w:caps w:val="0"/>
-          <w:smallCaps w:val="0"/>
-          <w:strike w:val="0"/>
-          <w:dstrike w:val="0"/>
-          <w:outline w:val="0"/>
-          <w:shadow w:val="0"/>
-          <w:emboss w:val="0"/>
-          <w:imprint w:val="0"/>
-          <w:noProof w:val="0"/>
-          <w:vanish w:val="0"/>
-          <w:color w:val="auto"/>
-          <w:spacing w:val="0"/>
-          <w:w w:val="100"/>
-          <w:kern w:val="0"/>
-          <w:position w:val="0"/>
-          <w:sz w:val="22"/>
-          <w:szCs w:val="22"/>
-          <w:highlight w:val="none"/>
-          <w:u w:val="none" w:color="auto"/>
-          <w:effect w:val="none"/>
-          <w:bdr w:val="nil"/>
+          <w:bdr w:val="none" w:sz="0" w:space="0" w:color="auto"/>
+          <w:shd w:val="clear" w:color="auto" w:fill="auto"/>
+          <w:vertAlign w:val="baseline"/>
+          <w:rtl w:val="0"/>
+          <w:cs w:val="0"/>
+          <w:lang w:val="de-DE" w:eastAsia="zh-TW" w:bidi="ar-SA"/>
+        </w:rPr>
+        <w:t>Nöôr rèëpèëåætèëd spèëåækìíng shy åæppèëtìítèë.</w:t>
+      </w:r>
+      <w:r>
+        <w:rPr>
+          <w:rStyle w:val="DefaultParagraphFont"/>
+          <w:rFonts w:ascii="Calibri" w:eastAsia="Calibri" w:hAnsi="Calibri" w:cs="Calibri"/>
+          <w:b w:val="0"/>
+          <w:bCs w:val="0"/>
+          <w:i w:val="0"/>
+          <w:iCs w:val="0"/>
+          <w:caps w:val="0"/>
+          <w:smallCaps w:val="0"/>
+          <w:strike w:val="0"/>
+          <w:dstrike w:val="0"/>
+          <w:outline w:val="0"/>
+          <w:shadow w:val="0"/>
+          <w:emboss w:val="0"/>
+          <w:imprint w:val="0"/>
+          <w:noProof w:val="0"/>
+          <w:vanish w:val="0"/>
+          <w:color w:val="auto"/>
+          <w:spacing w:val="0"/>
+          <w:w w:val="100"/>
+          <w:kern w:val="0"/>
+          <w:position w:val="0"/>
+          <w:sz w:val="22"/>
+          <w:szCs w:val="22"/>
+          <w:highlight w:val="none"/>
+          <w:u w:val="none" w:color="auto"/>
+          <w:effect w:val="none"/>
+          <w:bdr w:val="none" w:sz="0" w:space="0" w:color="auto"/>
           <w:shd w:val="clear" w:color="auto" w:fill="auto"/>
           <w:vertAlign w:val="baseline"/>
           <w:rtl w:val="0"/>
@@ -929,44 +929,44 @@
           <w:highlight w:val="none"/>
           <w:u w:val="none" w:color="auto"/>
           <w:effect w:val="none"/>
-          <w:bdr w:val="nil"/>
-          <w:shd w:val="clear" w:color="auto" w:fill="auto"/>
-          <w:vertAlign w:val="baseline"/>
-          <w:rtl w:val="0"/>
-          <w:cs w:val="0"/>
-          <w:lang w:val="de-DE" w:eastAsia="zh-TW" w:bidi="ar-SA"/>
-        </w:rPr>
-        <w:t>Éxcîïtèéd îït håâstîïly åân påâstýúrèé îït ôõbsèérvèé.</w:t>
-      </w:r>
-      <w:r>
-        <w:rPr>
-          <w:rStyle w:val="DefaultParagraphFont"/>
-          <w:rFonts w:ascii="Calibri" w:eastAsia="Calibri" w:hAnsi="Calibri" w:cs="Calibri"/>
-          <w:b w:val="0"/>
-          <w:bCs w:val="0"/>
-          <w:i w:val="0"/>
-          <w:iCs w:val="0"/>
-          <w:caps w:val="0"/>
-          <w:smallCaps w:val="0"/>
-          <w:strike w:val="0"/>
-          <w:dstrike w:val="0"/>
-          <w:outline w:val="0"/>
-          <w:shadow w:val="0"/>
-          <w:emboss w:val="0"/>
-          <w:imprint w:val="0"/>
-          <w:noProof w:val="0"/>
-          <w:vanish w:val="0"/>
-          <w:color w:val="auto"/>
-          <w:spacing w:val="0"/>
-          <w:w w:val="100"/>
-          <w:kern w:val="0"/>
-          <w:position w:val="0"/>
-          <w:sz w:val="22"/>
-          <w:szCs w:val="22"/>
-          <w:highlight w:val="none"/>
-          <w:u w:val="none" w:color="auto"/>
-          <w:effect w:val="none"/>
-          <w:bdr w:val="nil"/>
+          <w:bdr w:val="none" w:sz="0" w:space="0" w:color="auto"/>
+          <w:shd w:val="clear" w:color="auto" w:fill="auto"/>
+          <w:vertAlign w:val="baseline"/>
+          <w:rtl w:val="0"/>
+          <w:cs w:val="0"/>
+          <w:lang w:val="de-DE" w:eastAsia="zh-TW" w:bidi="ar-SA"/>
+        </w:rPr>
+        <w:t>Éxcïítêëd ïít hææstïíly ææn pææstúùrêë ïít öõbsêërvêë.</w:t>
+      </w:r>
+      <w:r>
+        <w:rPr>
+          <w:rStyle w:val="DefaultParagraphFont"/>
+          <w:rFonts w:ascii="Calibri" w:eastAsia="Calibri" w:hAnsi="Calibri" w:cs="Calibri"/>
+          <w:b w:val="0"/>
+          <w:bCs w:val="0"/>
+          <w:i w:val="0"/>
+          <w:iCs w:val="0"/>
+          <w:caps w:val="0"/>
+          <w:smallCaps w:val="0"/>
+          <w:strike w:val="0"/>
+          <w:dstrike w:val="0"/>
+          <w:outline w:val="0"/>
+          <w:shadow w:val="0"/>
+          <w:emboss w:val="0"/>
+          <w:imprint w:val="0"/>
+          <w:noProof w:val="0"/>
+          <w:vanish w:val="0"/>
+          <w:color w:val="auto"/>
+          <w:spacing w:val="0"/>
+          <w:w w:val="100"/>
+          <w:kern w:val="0"/>
+          <w:position w:val="0"/>
+          <w:sz w:val="22"/>
+          <w:szCs w:val="22"/>
+          <w:highlight w:val="none"/>
+          <w:u w:val="none" w:color="auto"/>
+          <w:effect w:val="none"/>
+          <w:bdr w:val="none" w:sz="0" w:space="0" w:color="auto"/>
           <w:shd w:val="clear" w:color="auto" w:fill="auto"/>
           <w:vertAlign w:val="baseline"/>
           <w:rtl w:val="0"/>
@@ -1003,14 +1003,14 @@
           <w:highlight w:val="none"/>
           <w:u w:val="none" w:color="auto"/>
           <w:effect w:val="none"/>
-          <w:bdr w:val="nil"/>
-          <w:shd w:val="clear" w:color="auto" w:fill="auto"/>
-          <w:vertAlign w:val="baseline"/>
-          <w:rtl w:val="0"/>
-          <w:cs w:val="0"/>
-          <w:lang w:val="de-DE" w:eastAsia="zh-TW" w:bidi="ar-SA"/>
-        </w:rPr>
-        <w:t>Snúûg hàænd höõw dàæréê héêréê töõöõ.</w:t>
+          <w:bdr w:val="none" w:sz="0" w:space="0" w:color="auto"/>
+          <w:shd w:val="clear" w:color="auto" w:fill="auto"/>
+          <w:vertAlign w:val="baseline"/>
+          <w:rtl w:val="0"/>
+          <w:cs w:val="0"/>
+          <w:lang w:val="de-DE" w:eastAsia="zh-TW" w:bidi="ar-SA"/>
+        </w:rPr>
+        <w:t>Snüúg hâánd hòöw dâárëè hëèrëè tòöòö.</w:t>
       </w:r>
       <w:bookmarkStart w:id="0" w:name="_GoBack"/>
       <w:bookmarkEnd w:id="0"/>

--- a/Test_BP/Fol_2k_files_500(2)/de-DE/file 500_2 - Copy (21)_de.docx
+++ b/Test_BP/Fol_2k_files_500(2)/de-DE/file 500_2 - Copy (21)_de.docx
@@ -42,7 +42,7 @@
           <w:cs w:val="0"/>
           <w:lang w:val="de-DE" w:eastAsia="zh-TW" w:bidi="ar-SA"/>
         </w:rPr>
-        <w:t>t êëxcêëpt tõö sõö têëmpêër mýütýüäãl täãstêës mõöthêër.</w:t>
+        <w:t>t èéxcèépt tõó sõó tèémpèér múûtúûãål tãåstèés mõóthèér.</w:t>
       </w:r>
       <w:r>
         <w:rPr>
@@ -116,7 +116,7 @@
           <w:cs w:val="0"/>
           <w:lang w:val="de-DE" w:eastAsia="zh-TW" w:bidi="ar-SA"/>
         </w:rPr>
-        <w:t>Íntéérééstééd cúýltîìvââtééd îìts cöòntîìnúýîìng nöòw yéét ââréé.</w:t>
+        <w:t>Ïntëérëéstëéd cùùltíïváætëéd íïts côöntíïnùùíïng nôöw yëét áærëé.</w:t>
       </w:r>
       <w:r>
         <w:rPr>
@@ -190,7 +190,7 @@
           <w:cs w:val="0"/>
           <w:lang w:val="de-DE" w:eastAsia="zh-TW" w:bidi="ar-SA"/>
         </w:rPr>
-        <w:t>Óûüt ïîntéèréèstéèd ääccéèptääncéè öôûür päärtïîäälïîty ääffröôntïîng ûünpléèääsäänt why äädd.</w:t>
+        <w:t>Õüút íîntêérêéstêéd åàccêéptåàncêé óòüúr påàrtíîåàlíîty åàffróòntíîng üúnplêéåàsåànt why åàdd.</w:t>
       </w:r>
       <w:r>
         <w:rPr>
@@ -264,7 +264,7 @@
           <w:cs w:val="0"/>
           <w:lang w:val="de-DE" w:eastAsia="zh-TW" w:bidi="ar-SA"/>
         </w:rPr>
-        <w:t>Êstëèëèm gáârdëèn mëèn yëèt shy côóúürsëè.</w:t>
+        <w:t>Èstëèëèm gâårdëèn mëèn yëèt shy côôûürsëè.</w:t>
       </w:r>
       <w:r>
         <w:rPr>
@@ -338,7 +338,7 @@
           <w:cs w:val="0"/>
           <w:lang w:val="de-DE" w:eastAsia="zh-TW" w:bidi="ar-SA"/>
         </w:rPr>
-        <w:t>Cóònsýúltëéd ýúp my tóòlëéråæbly sóòmëétíìmëés pëérpëétýúåæl óòh.</w:t>
+        <w:t>Còônsúýltëêd úýp my tòôlëêráãbly sòômëêtïîmëês pëêrpëêtúýáãl òôh.</w:t>
       </w:r>
       <w:r>
         <w:rPr>
@@ -412,7 +412,7 @@
           <w:cs w:val="0"/>
           <w:lang w:val="de-DE" w:eastAsia="zh-TW" w:bidi="ar-SA"/>
         </w:rPr>
-        <w:t>Êxprêèssïíòön ãäccêèptãäncêè ïímprüýdêèncêè pãärtïícüýlãär hãäd êèãät üýnsãätïíãäblêè.</w:t>
+        <w:t>Éxprèêssîíòõn âàccèêptâàncèê îímprùûdèêncèê pâàrtîícùûlâàr hâàd èêâàt ùûnsâàtîíâàblèê.</w:t>
       </w:r>
       <w:r>
         <w:rPr>
@@ -492,7 +492,7 @@
           <w:cs w:val="0"/>
           <w:lang w:val="de-DE" w:eastAsia="zh-TW" w:bidi="ar-SA"/>
         </w:rPr>
-        <w:t>Hæâd déènòötïïng pròöpéèrly jòöïïntûúréè yòöûú òöccæâsïïòön dïïréèctly ræâïïlléèry.</w:t>
+        <w:t>Hæãd dêënôótîìng prôópêërly jôóîìntûúrêë yôóûú ôóccæãsîìôón dîìrêëctly ræãîìllêëry.</w:t>
       </w:r>
       <w:r>
         <w:rPr>
@@ -566,7 +566,7 @@
           <w:cs w:val="0"/>
           <w:lang w:val="de-DE" w:eastAsia="zh-TW" w:bidi="ar-SA"/>
         </w:rPr>
-        <w:t>Ïn sæåîìd tõõ õõf põõõõr fýýll béè põõst fæåcéè snýýg.</w:t>
+        <w:t>În sææíîd tõõ õõf põõõõr fýûll bèé põõst fææcèé snýûg.</w:t>
       </w:r>
       <w:r>
         <w:rPr>
@@ -640,7 +640,7 @@
           <w:cs w:val="0"/>
           <w:lang w:val="de-DE" w:eastAsia="zh-TW" w:bidi="ar-SA"/>
         </w:rPr>
-        <w:t>Íntröõdúücééd íïmprúüdééncéé séééé sàäy úünplééàäsíïng déévöõnshíïréé àäccééptàäncéé söõn.</w:t>
+        <w:t>Ìntrõódúýcééd ïïmprúýdééncéé séééé sâæy úýnplééâæsïïng déévõónshïïréé âæccééptâæncéé sõón.</w:t>
       </w:r>
       <w:r>
         <w:rPr>
@@ -714,7 +714,7 @@
           <w:cs w:val="0"/>
           <w:lang w:val="de-DE" w:eastAsia="zh-TW" w:bidi="ar-SA"/>
         </w:rPr>
-        <w:t>Èxéëtéër lòòngéër wïísdòòm gäãy nòòr déësïígn äãgéë.</w:t>
+        <w:t>Ëxèêtèêr lóöngèêr wîísdóöm gäáy nóör dèêsîígn äágèê.</w:t>
       </w:r>
       <w:r>
         <w:rPr>
@@ -788,7 +788,7 @@
           <w:cs w:val="0"/>
           <w:lang w:val="de-DE" w:eastAsia="zh-TW" w:bidi="ar-SA"/>
         </w:rPr>
-        <w:t>Ãm wêêâáthêêr tòõ êêntêêrêêd nòõrlâánd nòõ ìïn shòõwìïng sêêrvìïcêê.</w:t>
+        <w:t>Ám wéëåâthéër tóô éëntéëréëd nóôrlåând nóô ìïn shóôwìïng séërvìïcéë.</w:t>
       </w:r>
       <w:r>
         <w:rPr>
@@ -862,7 +862,7 @@
           <w:cs w:val="0"/>
           <w:lang w:val="de-DE" w:eastAsia="zh-TW" w:bidi="ar-SA"/>
         </w:rPr>
-        <w:t>Nöôr rèëpèëåætèëd spèëåækìíng shy åæppèëtìítèë.</w:t>
+        <w:t>Nöõr rèêpèêäätèêd spèêääkïìng shy ääppèêtïìtèê.</w:t>
       </w:r>
       <w:r>
         <w:rPr>
@@ -936,7 +936,7 @@
           <w:cs w:val="0"/>
           <w:lang w:val="de-DE" w:eastAsia="zh-TW" w:bidi="ar-SA"/>
         </w:rPr>
-        <w:t>Éxcïítêëd ïít hææstïíly ææn pææstúùrêë ïít öõbsêërvêë.</w:t>
+        <w:t>Êxcïìtêêd ïìt häästïìly ään päästùùrêê ïìt ôóbsêêrvêê.</w:t>
       </w:r>
       <w:r>
         <w:rPr>
@@ -1010,7 +1010,7 @@
           <w:cs w:val="0"/>
           <w:lang w:val="de-DE" w:eastAsia="zh-TW" w:bidi="ar-SA"/>
         </w:rPr>
-        <w:t>Snüúg hâánd hòöw dâárëè hëèrëè tòöòö.</w:t>
+        <w:t>Snýúg háànd höõw dáàrêê hêêrêê töõöõ.</w:t>
       </w:r>
       <w:bookmarkStart w:id="0" w:name="_GoBack"/>
       <w:bookmarkEnd w:id="0"/>

--- a/Test_BP/Fol_2k_files_500(2)/de-DE/file 500_2 - Copy (21)_de.docx
+++ b/Test_BP/Fol_2k_files_500(2)/de-DE/file 500_2 - Copy (21)_de.docx
@@ -42,7 +42,7 @@
           <w:cs w:val="0"/>
           <w:lang w:val="de-DE" w:eastAsia="zh-TW" w:bidi="ar-SA"/>
         </w:rPr>
-        <w:t>t èéxcèépt tõó sõó tèémpèér múûtúûãål tãåstèés mõóthèér.</w:t>
+        <w:t>t èèxcèèpt tóõ sóõ tèèmpèèr mûýtûýãæl tãæstèès móõthèèr.</w:t>
       </w:r>
       <w:r>
         <w:rPr>
@@ -116,7 +116,7 @@
           <w:cs w:val="0"/>
           <w:lang w:val="de-DE" w:eastAsia="zh-TW" w:bidi="ar-SA"/>
         </w:rPr>
-        <w:t>Ïntëérëéstëéd cùùltíïváætëéd íïts côöntíïnùùíïng nôöw yëét áærëé.</w:t>
+        <w:t>Întèèrèèstèèd cüültîìvâãtèèd îìts còòntîìnüüîìng nòòw yèèt âãrèè.</w:t>
       </w:r>
       <w:r>
         <w:rPr>
@@ -190,7 +190,7 @@
           <w:cs w:val="0"/>
           <w:lang w:val="de-DE" w:eastAsia="zh-TW" w:bidi="ar-SA"/>
         </w:rPr>
-        <w:t>Õüút íîntêérêéstêéd åàccêéptåàncêé óòüúr påàrtíîåàlíîty åàffróòntíîng üúnplêéåàsåànt why åàdd.</w:t>
+        <w:t>Òûùt ïîntèèrèèstèèd åâccèèptåâncèè öôûùr påârtïîåâlïîty åâffröôntïîng ûùnplèèåâsåânt why åâdd.</w:t>
       </w:r>
       <w:r>
         <w:rPr>
@@ -264,7 +264,7 @@
           <w:cs w:val="0"/>
           <w:lang w:val="de-DE" w:eastAsia="zh-TW" w:bidi="ar-SA"/>
         </w:rPr>
-        <w:t>Èstëèëèm gâårdëèn mëèn yëèt shy côôûürsëè.</w:t>
+        <w:t>Êstèêèêm gæârdèên mèên yèêt shy cóóûûrsèê.</w:t>
       </w:r>
       <w:r>
         <w:rPr>
@@ -338,7 +338,7 @@
           <w:cs w:val="0"/>
           <w:lang w:val="de-DE" w:eastAsia="zh-TW" w:bidi="ar-SA"/>
         </w:rPr>
-        <w:t>Còônsúýltëêd úýp my tòôlëêráãbly sòômëêtïîmëês pëêrpëêtúýáãl òôh.</w:t>
+        <w:t>Còönsúültëèd úüp my tòölëèrâábly sòömëètîïmëès pëèrpëètúüâál òöh.</w:t>
       </w:r>
       <w:r>
         <w:rPr>
@@ -412,7 +412,7 @@
           <w:cs w:val="0"/>
           <w:lang w:val="de-DE" w:eastAsia="zh-TW" w:bidi="ar-SA"/>
         </w:rPr>
-        <w:t>Éxprèêssîíòõn âàccèêptâàncèê îímprùûdèêncèê pâàrtîícùûlâàr hâàd èêâàt ùûnsâàtîíâàblèê.</w:t>
+        <w:t>Èxprééssïìöôn æãccééptæãncéé ïìmprùýdééncéé pæãrtïìcùýlæãr hæãd ééæãt ùýnsæãtïìæãbléé.</w:t>
       </w:r>
       <w:r>
         <w:rPr>
@@ -492,7 +492,7 @@
           <w:cs w:val="0"/>
           <w:lang w:val="de-DE" w:eastAsia="zh-TW" w:bidi="ar-SA"/>
         </w:rPr>
-        <w:t>Hæãd dêënôótîìng prôópêërly jôóîìntûúrêë yôóûú ôóccæãsîìôón dîìrêëctly ræãîìllêëry.</w:t>
+        <w:t>Háãd dëënòôtìíng pròôpëërly jòôìíntýùrëë yòôýù òôccáãsìíòôn dìírëëctly ráãìíllëëry.</w:t>
       </w:r>
       <w:r>
         <w:rPr>
@@ -566,7 +566,7 @@
           <w:cs w:val="0"/>
           <w:lang w:val="de-DE" w:eastAsia="zh-TW" w:bidi="ar-SA"/>
         </w:rPr>
-        <w:t>În sææíîd tõõ õõf põõõõr fýûll bèé põõst fææcèé snýûg.</w:t>
+        <w:t>Ïn sâæïîd tõô õôf põôõôr fûúll béë põôst fâæcéë snûúg.</w:t>
       </w:r>
       <w:r>
         <w:rPr>
@@ -640,7 +640,7 @@
           <w:cs w:val="0"/>
           <w:lang w:val="de-DE" w:eastAsia="zh-TW" w:bidi="ar-SA"/>
         </w:rPr>
-        <w:t>Ìntrõódúýcééd ïïmprúýdééncéé séééé sâæy úýnplééâæsïïng déévõónshïïréé âæccééptâæncéé sõón.</w:t>
+        <w:t>Ìntròódüûcèëd îìmprüûdèëncèë sèëèë sâây üûnplèëââsîìng dèëvòónshîìrèë ââccèëptââncèë sòón.</w:t>
       </w:r>
       <w:r>
         <w:rPr>
@@ -714,7 +714,7 @@
           <w:cs w:val="0"/>
           <w:lang w:val="de-DE" w:eastAsia="zh-TW" w:bidi="ar-SA"/>
         </w:rPr>
-        <w:t>Ëxèêtèêr lóöngèêr wîísdóöm gäáy nóör dèêsîígn äágèê.</w:t>
+        <w:t>Éxëétëér lõóngëér wîísdõóm gããy nõór dëésîígn ããgëé.</w:t>
       </w:r>
       <w:r>
         <w:rPr>
@@ -788,7 +788,7 @@
           <w:cs w:val="0"/>
           <w:lang w:val="de-DE" w:eastAsia="zh-TW" w:bidi="ar-SA"/>
         </w:rPr>
-        <w:t>Ám wéëåâthéër tóô éëntéëréëd nóôrlåând nóô ìïn shóôwìïng séërvìïcéë.</w:t>
+        <w:t>Åm wêêåàthêêr tôó êêntêêrêêd nôórlåànd nôó ïïn shôówïïng sêêrvïïcêê.</w:t>
       </w:r>
       <w:r>
         <w:rPr>
@@ -862,7 +862,7 @@
           <w:cs w:val="0"/>
           <w:lang w:val="de-DE" w:eastAsia="zh-TW" w:bidi="ar-SA"/>
         </w:rPr>
-        <w:t>Nöõr rèêpèêäätèêd spèêääkïìng shy ääppèêtïìtèê.</w:t>
+        <w:t>Nôôr rèëpèëæåtèëd spèëæåkïìng shy æåppèëtïìtèë.</w:t>
       </w:r>
       <w:r>
         <w:rPr>
@@ -936,7 +936,7 @@
           <w:cs w:val="0"/>
           <w:lang w:val="de-DE" w:eastAsia="zh-TW" w:bidi="ar-SA"/>
         </w:rPr>
-        <w:t>Êxcïìtêêd ïìt häästïìly ään päästùùrêê ïìt ôóbsêêrvêê.</w:t>
+        <w:t>Èxcïítéêd ïít háâstïíly áân páâstúýréê ïít õóbséêrvéê.</w:t>
       </w:r>
       <w:r>
         <w:rPr>
@@ -1010,7 +1010,7 @@
           <w:cs w:val="0"/>
           <w:lang w:val="de-DE" w:eastAsia="zh-TW" w:bidi="ar-SA"/>
         </w:rPr>
-        <w:t>Snýúg háànd höõw dáàrêê hêêrêê töõöõ.</w:t>
+        <w:t>Snúùg häãnd hóõw däãrëè hëèrëè tóõóõ.</w:t>
       </w:r>
       <w:bookmarkStart w:id="0" w:name="_GoBack"/>
       <w:bookmarkEnd w:id="0"/>
